--- a/S3C01 Immobilier/src/rapport/RapportSoldeToutCompte.docx
+++ b/S3C01 Immobilier/src/rapport/RapportSoldeToutCompte.docx
@@ -9,16 +9,16 @@
           <w:b w:val="on"/>
           <w:sz w:val="32"/>
         </w:rPr>
-        <w:t>Rapport de Solde de Tout Compte pour le Logement ID: 1</w:t>
+        <w:t>Rapport de Solde de Tout Compte pour le Logement ID: 121</w:t>
       </w:r>
     </w:p>
     <w:p>
       <w:r>
-        <w:t xml:space="preserve">Prix des consommations : 253.4 €
+        <w:t xml:space="preserve">Prix des consommations : 0.0 €
 </w:t>
-        <w:t xml:space="preserve">Loyers impayés : 27000.0 €
+        <w:t xml:space="preserve">Loyers impayés : 20250.0 €
 </w:t>
-        <w:t xml:space="preserve">Charges récupérables : 50.0 €
+        <w:t xml:space="preserve">Charges récupérables : 0.0 €
 </w:t>
         <w:t xml:space="preserve">Travaux réalisés : 0.0 €
 </w:t>

--- a/S3C01 Immobilier/src/rapport/RapportSoldeToutCompte.docx
+++ b/S3C01 Immobilier/src/rapport/RapportSoldeToutCompte.docx
@@ -9,14 +9,14 @@
           <w:b w:val="on"/>
           <w:sz w:val="32"/>
         </w:rPr>
-        <w:t>Rapport de Solde de Tout Compte pour le Logement ID: 121</w:t>
+        <w:t>Rapport de Solde de Tout Compte pour le Logement ID: 2</w:t>
       </w:r>
     </w:p>
     <w:p>
       <w:r>
         <w:t xml:space="preserve">Prix des consommations : 0.0 €
 </w:t>
-        <w:t xml:space="preserve">Loyers impayés : 20250.0 €
+        <w:t xml:space="preserve">Loyers impayés : 51600.0 €
 </w:t>
         <w:t xml:space="preserve">Charges récupérables : 0.0 €
 </w:t>
